--- a/SprinFinal/SprinFinal/Empresa Riesgos(Proceso planteamiento de Solucion).docx
+++ b/SprinFinal/SprinFinal/Empresa Riesgos(Proceso planteamiento de Solucion).docx
@@ -1,6 +1,6 @@
 
 <file path=word/document.xml><?xml version="1.0" encoding="utf-8"?>
-<w:document xmlns:wpc="http://schemas.microsoft.com/office/word/2010/wordprocessingCanvas" xmlns:cx="http://schemas.microsoft.com/office/drawing/2014/chartex" xmlns:cx1="http://schemas.microsoft.com/office/drawing/2015/9/8/chartex" xmlns:cx2="http://schemas.microsoft.com/office/drawing/2015/10/21/chartex" xmlns:cx3="http://schemas.microsoft.com/office/drawing/2016/5/9/chartex" xmlns:cx4="http://schemas.microsoft.com/office/drawing/2016/5/10/chartex" xmlns:cx5="http://schemas.microsoft.com/office/drawing/2016/5/11/chartex" xmlns:cx6="http://schemas.microsoft.com/office/drawing/2016/5/12/chartex" xmlns:cx7="http://schemas.microsoft.com/office/drawing/2016/5/13/chartex" xmlns:cx8="http://schemas.microsoft.com/office/drawing/2016/5/14/chartex" xmlns:mc="http://schemas.openxmlformats.org/markup-compatibility/2006" xmlns:aink="http://schemas.microsoft.com/office/drawing/2016/ink" xmlns:am3d="http://schemas.microsoft.com/office/drawing/2017/model3d" xmlns:o="urn:schemas-microsoft-com:office:office" xmlns:oel="http://schemas.microsoft.com/office/2019/extlst" xmlns:r="http://schemas.openxmlformats.org/officeDocument/2006/relationships" xmlns:m="http://schemas.openxmlformats.org/officeDocument/2006/math" xmlns:v="urn:schemas-microsoft-com:vml" xmlns:wp14="http://schemas.microsoft.com/office/word/2010/wordprocessingDrawing" xmlns:wp="http://schemas.openxmlformats.org/drawingml/2006/wordprocessingDrawing" xmlns:w10="urn:schemas-microsoft-com:office:word" xmlns:w="http://schemas.openxmlformats.org/wordprocessingml/2006/main" xmlns:w14="http://schemas.microsoft.com/office/word/2010/wordml" xmlns:w15="http://schemas.microsoft.com/office/word/2012/wordml" xmlns:w16cex="http://schemas.microsoft.com/office/word/2018/wordml/cex" xmlns:w16cid="http://schemas.microsoft.com/office/word/2016/wordml/cid" xmlns:w16="http://schemas.microsoft.com/office/word/2018/wordml" xmlns:w16du="http://schemas.microsoft.com/office/word/2023/wordml/word16du" xmlns:w16sdtdh="http://schemas.microsoft.com/office/word/2020/wordml/sdtdatahash" xmlns:w16se="http://schemas.microsoft.com/office/word/2015/wordml/symex" xmlns:wpg="http://schemas.microsoft.com/office/word/2010/wordprocessingGroup" xmlns:wpi="http://schemas.microsoft.com/office/word/2010/wordprocessingInk" xmlns:wne="http://schemas.microsoft.com/office/word/2006/wordml" xmlns:wps="http://schemas.microsoft.com/office/word/2010/wordprocessingShape" mc:Ignorable="w14 w15 w16se w16cid w16 w16cex w16sdtdh w16du wp14">
+<w:document xmlns:wpc="http://schemas.microsoft.com/office/word/2010/wordprocessingCanvas" xmlns:cx="http://schemas.microsoft.com/office/drawing/2014/chartex" xmlns:cx1="http://schemas.microsoft.com/office/drawing/2015/9/8/chartex" xmlns:cx2="http://schemas.microsoft.com/office/drawing/2015/10/21/chartex" xmlns:cx3="http://schemas.microsoft.com/office/drawing/2016/5/9/chartex" xmlns:cx4="http://schemas.microsoft.com/office/drawing/2016/5/10/chartex" xmlns:cx5="http://schemas.microsoft.com/office/drawing/2016/5/11/chartex" xmlns:cx6="http://schemas.microsoft.com/office/drawing/2016/5/12/chartex" xmlns:cx7="http://schemas.microsoft.com/office/drawing/2016/5/13/chartex" xmlns:cx8="http://schemas.microsoft.com/office/drawing/2016/5/14/chartex" xmlns:mc="http://schemas.openxmlformats.org/markup-compatibility/2006" xmlns:aink="http://schemas.microsoft.com/office/drawing/2016/ink" xmlns:am3d="http://schemas.microsoft.com/office/drawing/2017/model3d" xmlns:o="urn:schemas-microsoft-com:office:office" xmlns:oel="http://schemas.microsoft.com/office/2019/extlst" xmlns:r="http://schemas.openxmlformats.org/officeDocument/2006/relationships" xmlns:m="http://schemas.openxmlformats.org/officeDocument/2006/math" xmlns:v="urn:schemas-microsoft-com:vml" xmlns:wp14="http://schemas.microsoft.com/office/word/2010/wordprocessingDrawing" xmlns:wp="http://schemas.openxmlformats.org/drawingml/2006/wordprocessingDrawing" xmlns:w10="urn:schemas-microsoft-com:office:word" xmlns:w="http://schemas.openxmlformats.org/wordprocessingml/2006/main" xmlns:w14="http://schemas.microsoft.com/office/word/2010/wordml" xmlns:w15="http://schemas.microsoft.com/office/word/2012/wordml" xmlns:w16cex="http://schemas.microsoft.com/office/word/2018/wordml/cex" xmlns:w16cid="http://schemas.microsoft.com/office/word/2016/wordml/cid" xmlns:w16="http://schemas.microsoft.com/office/word/2018/wordml" xmlns:w16sdtdh="http://schemas.microsoft.com/office/word/2020/wordml/sdtdatahash" xmlns:w16se="http://schemas.microsoft.com/office/word/2015/wordml/symex" xmlns:wpg="http://schemas.microsoft.com/office/word/2010/wordprocessingGroup" xmlns:wpi="http://schemas.microsoft.com/office/word/2010/wordprocessingInk" xmlns:wne="http://schemas.microsoft.com/office/word/2006/wordml" xmlns:wps="http://schemas.microsoft.com/office/word/2010/wordprocessingShape" mc:Ignorable="w14 w15 w16se w16cid w16 w16cex w16sdtdh wp14">
   <w:body>
     <w:p>
       <w:pPr>
@@ -23,15 +23,7 @@
     </w:p>
     <w:p>
       <w:r>
-        <w:t xml:space="preserve">Se debe emplear código Java, basada en conceptos y buenas prácticas de la </w:t>
-      </w:r>
-      <w:proofErr w:type="spellStart"/>
-      <w:r>
-        <w:t>industrianormada</w:t>
-      </w:r>
-      <w:proofErr w:type="spellEnd"/>
-      <w:r>
-        <w:t xml:space="preserve"> </w:t>
+        <w:t xml:space="preserve">Se debe emplear código Java, basada en conceptos y buenas prácticas de la industrianormada </w:t>
       </w:r>
     </w:p>
     <w:p>
@@ -46,15 +38,7 @@
     </w:p>
     <w:p>
       <w:r>
-        <w:t xml:space="preserve">Las empresas necesitan cumplir con normativas de seguridad </w:t>
-      </w:r>
-      <w:proofErr w:type="gramStart"/>
-      <w:r>
-        <w:t>laboral</w:t>
-      </w:r>
-      <w:proofErr w:type="gramEnd"/>
-      <w:r>
-        <w:t xml:space="preserve"> pero enfrentan problemas para gestionar información y coordinar actividades preventivas.</w:t>
+        <w:t>Las empresas necesitan cumplir con normativas de seguridad laboral pero enfrentan problemas para gestionar información y coordinar actividades preventivas.</w:t>
       </w:r>
     </w:p>
     <w:p>
@@ -83,73 +67,18 @@
       </w:r>
       <w:r>
         <w:br/>
-      </w:r>
-      <w:proofErr w:type="spellStart"/>
-      <w:r>
-        <w:t>Ruben</w:t>
-      </w:r>
-      <w:proofErr w:type="spellEnd"/>
-      <w:r>
-        <w:t xml:space="preserve"> Riquelme, </w:t>
-      </w:r>
-      <w:proofErr w:type="spellStart"/>
-      <w:r>
-        <w:t>Frasiel</w:t>
-      </w:r>
-      <w:proofErr w:type="spellEnd"/>
-      <w:r>
-        <w:t xml:space="preserve"> Camp, Nayareth </w:t>
-      </w:r>
-      <w:proofErr w:type="spellStart"/>
-      <w:r>
-        <w:t>Sepulveda</w:t>
-      </w:r>
-      <w:proofErr w:type="spellEnd"/>
-      <w:r>
-        <w:t xml:space="preserve"> y </w:t>
-      </w:r>
-      <w:proofErr w:type="spellStart"/>
-      <w:r>
-        <w:t>Scherezade</w:t>
-      </w:r>
-      <w:proofErr w:type="spellEnd"/>
-      <w:r>
-        <w:t xml:space="preserve"> </w:t>
-      </w:r>
-      <w:proofErr w:type="spellStart"/>
-      <w:r>
-        <w:t>Huancapaza</w:t>
-      </w:r>
-      <w:proofErr w:type="spellEnd"/>
-      <w:r>
-        <w:t>.</w:t>
+        <w:t>Ruben Riquelme, Frasiel Camp, Nayareth Sepulveda y Scherezade Huancapaza.</w:t>
       </w:r>
     </w:p>
     <w:p/>
     <w:p>
       <w:r>
-        <w:t xml:space="preserve">PROYECTO </w:t>
-      </w:r>
-      <w:proofErr w:type="gramStart"/>
-      <w:r>
-        <w:t>PREVENSION  DE</w:t>
-      </w:r>
-      <w:proofErr w:type="gramEnd"/>
-      <w:r>
-        <w:t xml:space="preserve"> RIESGOS</w:t>
-      </w:r>
-    </w:p>
-    <w:p>
-      <w:r>
-        <w:t xml:space="preserve">Para dar solución al problema propuesto </w:t>
-      </w:r>
-      <w:proofErr w:type="spellStart"/>
-      <w:r>
-        <w:t>realiazaremos</w:t>
-      </w:r>
-      <w:proofErr w:type="spellEnd"/>
-      <w:r>
-        <w:t xml:space="preserve"> un Proyecto denominado “</w:t>
+        <w:t>PROYECTO PREVENSION  DE RIESGOS</w:t>
+      </w:r>
+    </w:p>
+    <w:p>
+      <w:r>
+        <w:t>Para dar solución al problema propuesto realiazaremos un Proyecto denominado “</w:t>
       </w:r>
       <w:r>
         <w:t>Empresa</w:t>
@@ -161,15 +90,7 @@
         <w:t>9</w:t>
       </w:r>
       <w:r>
-        <w:t xml:space="preserve"> opciones que permitirán gestionar, administrar y mantener una administración de los distintos usuarios que </w:t>
-      </w:r>
-      <w:proofErr w:type="spellStart"/>
-      <w:r>
-        <w:t>utlizaran</w:t>
-      </w:r>
-      <w:proofErr w:type="spellEnd"/>
-      <w:r>
-        <w:t xml:space="preserve"> el proyecto además de permitir mantener un registro de las capacitaciones que la empresa necesita.</w:t>
+        <w:t xml:space="preserve"> opciones que permitirán gestionar, administrar y mantener una administración de los distintos usuarios que utlizaran el proyecto además de permitir mantener un registro de las capacitaciones que la empresa necesita.</w:t>
       </w:r>
     </w:p>
     <w:p>
@@ -185,35 +106,14 @@
           <w:numId w:val="1"/>
         </w:numPr>
       </w:pPr>
-      <w:proofErr w:type="gramStart"/>
-      <w:r>
-        <w:t>Analizamos  que</w:t>
-      </w:r>
-      <w:proofErr w:type="gramEnd"/>
-      <w:r>
-        <w:t xml:space="preserve"> clases necesita el proyecto, la relación entre ellas, (observar si existe herenci</w:t>
+      <w:r>
+        <w:t>Analizamos  que clases necesita el proyecto, la relación entre ellas, (observar si existe herenci</w:t>
       </w:r>
       <w:r>
         <w:t>a</w:t>
       </w:r>
       <w:r>
-        <w:t xml:space="preserve"> y/o polimorfismo). Para esto crearemos un Diagrama que permita ver de manera general las relaciones entre las clases y como </w:t>
-      </w:r>
-      <w:proofErr w:type="spellStart"/>
-      <w:r>
-        <w:t>interacturan</w:t>
-      </w:r>
-      <w:proofErr w:type="spellEnd"/>
-      <w:r>
-        <w:t xml:space="preserve"> todas entre </w:t>
-      </w:r>
-      <w:proofErr w:type="spellStart"/>
-      <w:r>
-        <w:t>si</w:t>
-      </w:r>
-      <w:proofErr w:type="spellEnd"/>
-      <w:r>
-        <w:t>.</w:t>
+        <w:t xml:space="preserve"> y/o polimorfismo). Para esto crearemos un Diagrama que permita ver de manera general las relaciones entre las clases y como interacturan todas entre si.</w:t>
       </w:r>
     </w:p>
     <w:p>
@@ -225,52 +125,7 @@
         </w:numPr>
       </w:pPr>
       <w:r>
-        <w:t xml:space="preserve">Una </w:t>
-      </w:r>
-      <w:proofErr w:type="spellStart"/>
-      <w:r>
-        <w:t>ves</w:t>
-      </w:r>
-      <w:proofErr w:type="spellEnd"/>
-      <w:r>
-        <w:t xml:space="preserve"> creadas las clases hijas (Cliente, Administrativo y Profesional) crearemos la clase padre (Usuario) junto a la Interfaz </w:t>
-      </w:r>
-      <w:proofErr w:type="spellStart"/>
-      <w:r>
-        <w:t>Asesoria</w:t>
-      </w:r>
-      <w:proofErr w:type="spellEnd"/>
-      <w:r>
-        <w:t xml:space="preserve"> que </w:t>
-      </w:r>
-      <w:proofErr w:type="spellStart"/>
-      <w:proofErr w:type="gramStart"/>
-      <w:r>
-        <w:t>tendra</w:t>
-      </w:r>
-      <w:proofErr w:type="spellEnd"/>
-      <w:r>
-        <w:t xml:space="preserve">  en</w:t>
-      </w:r>
-      <w:proofErr w:type="gramEnd"/>
-      <w:r>
-        <w:t xml:space="preserve"> ella el </w:t>
-      </w:r>
-      <w:proofErr w:type="spellStart"/>
-      <w:r>
-        <w:t>metodo</w:t>
-      </w:r>
-      <w:proofErr w:type="spellEnd"/>
-      <w:r>
-        <w:t xml:space="preserve"> </w:t>
-      </w:r>
-      <w:proofErr w:type="spellStart"/>
-      <w:r>
-        <w:t>AnalizarUsiario</w:t>
-      </w:r>
-      <w:proofErr w:type="spellEnd"/>
-      <w:r>
-        <w:t>.</w:t>
+        <w:t>Una ves creadas las clases hijas (Cliente, Administrativo y Profesional) crearemos la clase padre (Usuario) junto a la Interfaz Asesoria que tendra  en ella el metodo AnalizarUsiario.</w:t>
       </w:r>
     </w:p>
     <w:p>
@@ -294,29 +149,16 @@
         <w:t xml:space="preserve"> </w:t>
       </w:r>
       <w:r>
-        <w:t xml:space="preserve"> </w:t>
-      </w:r>
-      <w:proofErr w:type="spellStart"/>
-      <w:r>
-        <w:t>Cap</w:t>
+        <w:t xml:space="preserve"> Cap</w:t>
       </w:r>
       <w:r>
         <w:t>a</w:t>
       </w:r>
       <w:r>
-        <w:t>citacion</w:t>
-      </w:r>
-      <w:proofErr w:type="spellEnd"/>
-      <w:r>
-        <w:t xml:space="preserve">, </w:t>
-      </w:r>
-      <w:proofErr w:type="spellStart"/>
-      <w:r>
-        <w:t>Revision</w:t>
-      </w:r>
-      <w:proofErr w:type="spellEnd"/>
-      <w:r>
-        <w:t>, Visita en Terreno</w:t>
+        <w:t xml:space="preserve">citacion, </w:t>
+      </w:r>
+      <w:r>
+        <w:t>Revision, Visita en Terreno</w:t>
       </w:r>
       <w:r>
         <w:t xml:space="preserve"> y </w:t>
@@ -337,26 +179,13 @@
         </w:numPr>
       </w:pPr>
       <w:r>
-        <w:t xml:space="preserve">Tomaremos en cuenta que cada clase tenga sus atributos, su constructor con </w:t>
-      </w:r>
-      <w:proofErr w:type="spellStart"/>
-      <w:r>
-        <w:t>Parametros</w:t>
-      </w:r>
-      <w:proofErr w:type="spellEnd"/>
-      <w:r>
-        <w:t xml:space="preserve">, Constructor sin parámetros, sus métodos de acceso, </w:t>
+        <w:t xml:space="preserve">Tomaremos en cuenta que cada clase tenga sus atributos, su constructor con Parametros, Constructor sin parámetros, sus métodos de acceso, </w:t>
       </w:r>
       <w:r>
         <w:t xml:space="preserve">Y todos lo </w:t>
       </w:r>
-      <w:proofErr w:type="spellStart"/>
-      <w:r>
-        <w:t>Metodos</w:t>
-      </w:r>
-      <w:proofErr w:type="spellEnd"/>
-      <w:r>
-        <w:t xml:space="preserve"> que </w:t>
+      <w:r>
+        <w:t xml:space="preserve">Metodos que </w:t>
       </w:r>
       <w:r>
         <w:t>requiere</w:t>
@@ -371,11 +200,7 @@
         <w:t>cio por cada clase</w:t>
       </w:r>
       <w:r>
-        <w:t xml:space="preserve">. Agregaremos las validaciones de formato: </w:t>
-      </w:r>
-      <w:proofErr w:type="gramStart"/>
-      <w:r>
-        <w:t>Fecha</w:t>
+        <w:t>. Agregaremos las validaciones de formato: Fecha</w:t>
       </w:r>
       <w:r>
         <w:t>s</w:t>
@@ -383,17 +208,11 @@
       <w:r>
         <w:t xml:space="preserve"> ,</w:t>
       </w:r>
-      <w:proofErr w:type="gramEnd"/>
       <w:r>
         <w:t xml:space="preserve"> </w:t>
       </w:r>
-      <w:proofErr w:type="spellStart"/>
-      <w:r>
-        <w:t>rut</w:t>
-      </w:r>
-      <w:proofErr w:type="spellEnd"/>
-      <w:r>
-        <w:t>,</w:t>
+      <w:r>
+        <w:t>rut,</w:t>
       </w:r>
       <w:r>
         <w:t xml:space="preserve"> </w:t>
@@ -426,23 +245,7 @@
         <w:t xml:space="preserve"> de los distintos usuarios</w:t>
       </w:r>
       <w:r>
-        <w:t xml:space="preserve"> y listar capacitaciones. </w:t>
-      </w:r>
-      <w:proofErr w:type="spellStart"/>
-      <w:r>
-        <w:t>Ademas</w:t>
-      </w:r>
-      <w:proofErr w:type="spellEnd"/>
-      <w:r>
-        <w:t xml:space="preserve"> de </w:t>
-      </w:r>
-      <w:proofErr w:type="gramStart"/>
-      <w:r>
-        <w:t>eliminar  usuarios</w:t>
-      </w:r>
-      <w:proofErr w:type="gramEnd"/>
-      <w:r>
-        <w:t>.</w:t>
+        <w:t xml:space="preserve"> y listar capacitaciones. Ademas de eliminar  usuarios.</w:t>
       </w:r>
     </w:p>
     <w:p>
@@ -469,16 +272,11 @@
       <w:r>
         <w:t xml:space="preserve">menú </w:t>
       </w:r>
-      <w:proofErr w:type="gramStart"/>
       <w:r>
         <w:t xml:space="preserve">permitirá </w:t>
       </w:r>
       <w:r>
-        <w:t xml:space="preserve"> al</w:t>
-      </w:r>
-      <w:proofErr w:type="gramEnd"/>
-      <w:r>
-        <w:t xml:space="preserve"> usuario interactuar con el sistema y sus funcionalidades.</w:t>
+        <w:t xml:space="preserve"> al usuario interactuar con el sistema y sus funcionalidades.</w:t>
       </w:r>
     </w:p>
     <w:p>
@@ -496,15 +294,7 @@
         <w:t>u</w:t>
       </w:r>
       <w:r>
-        <w:t xml:space="preserve">te correctamente, </w:t>
-      </w:r>
-      <w:proofErr w:type="gramStart"/>
-      <w:r>
-        <w:t>Verificamos  que</w:t>
-      </w:r>
-      <w:proofErr w:type="gramEnd"/>
-      <w:r>
-        <w:t xml:space="preserve"> la elaboración del proyecto cumpla con las Normas Solid.</w:t>
+        <w:t>te correctamente, Verificamos  que la elaboración del proyecto cumpla con las Normas Solid.</w:t>
       </w:r>
     </w:p>
     <w:p>
@@ -515,21 +305,8 @@
           <w:numId w:val="1"/>
         </w:numPr>
       </w:pPr>
-      <w:proofErr w:type="gramStart"/>
-      <w:r>
-        <w:t>Finalmente  creamos</w:t>
-      </w:r>
-      <w:proofErr w:type="gramEnd"/>
-      <w:r>
-        <w:t xml:space="preserve">  un archivo plano que contine el código del proyecto. Y ubicamos el proyecto en el repositorio </w:t>
-      </w:r>
-      <w:proofErr w:type="spellStart"/>
-      <w:r>
-        <w:t>Github</w:t>
-      </w:r>
-      <w:proofErr w:type="spellEnd"/>
-      <w:r>
-        <w:t>.</w:t>
+      <w:r>
+        <w:t>Finalmente  creamos  un archivo plano que contine el código del proyecto. Y ubicamos el proyecto en el repositorio Github.</w:t>
       </w:r>
     </w:p>
     <w:p>
@@ -609,36 +386,24 @@
       </w:r>
     </w:p>
     <w:p>
-      <w:proofErr w:type="spellStart"/>
-      <w:r>
-        <w:t>Ruben</w:t>
-      </w:r>
-      <w:proofErr w:type="spellEnd"/>
-      <w:r>
-        <w:t xml:space="preserve"> Riquelme:</w:t>
-      </w:r>
-    </w:p>
-    <w:p>
-      <w:r>
-        <w:t xml:space="preserve">Nayareth </w:t>
-      </w:r>
-      <w:proofErr w:type="spellStart"/>
-      <w:r>
-        <w:t>Sepulveda</w:t>
-      </w:r>
-      <w:proofErr w:type="spellEnd"/>
-      <w:r>
-        <w:t>:</w:t>
-      </w:r>
-    </w:p>
-    <w:p>
-      <w:proofErr w:type="spellStart"/>
-      <w:r>
-        <w:t>Frasiel</w:t>
-      </w:r>
-      <w:proofErr w:type="spellEnd"/>
-      <w:r>
-        <w:t xml:space="preserve"> Camp:</w:t>
+      <w:r>
+        <w:t>Ruben Riquelme:</w:t>
+      </w:r>
+    </w:p>
+    <w:p>
+      <w:r>
+        <w:t>Nayareth Sepulveda:</w:t>
+      </w:r>
+    </w:p>
+    <w:p>
+      <w:r>
+        <w:t>Frasiel Camp:</w:t>
+      </w:r>
+      <w:r>
+        <w:t xml:space="preserve"> </w:t>
+      </w:r>
+      <w:r>
+        <w:t>https://github.com/Frasiel/SprintModulo4.git</w:t>
       </w:r>
     </w:p>
     <w:p>
@@ -647,19 +412,11 @@
           <w:lang w:val="en-US"/>
         </w:rPr>
       </w:pPr>
-      <w:proofErr w:type="spellStart"/>
       <w:r>
         <w:rPr>
           <w:lang w:val="en-US"/>
         </w:rPr>
-        <w:t>Scherezade</w:t>
-      </w:r>
-      <w:proofErr w:type="spellEnd"/>
-      <w:r>
-        <w:rPr>
-          <w:lang w:val="en-US"/>
-        </w:rPr>
-        <w:t xml:space="preserve"> Huancapaza:https://github.com/ShahrazadM/EmpresaRiesgos-SprintGrupal-</w:t>
+        <w:t>Scherezade Huancapaza:https://github.com/ShahrazadM/EmpresaRiesgos-SprintGrupal-</w:t>
       </w:r>
     </w:p>
     <w:p>
@@ -694,7 +451,7 @@
 </file>
 
 <file path=word/numbering.xml><?xml version="1.0" encoding="utf-8"?>
-<w:numbering xmlns:wpc="http://schemas.microsoft.com/office/word/2010/wordprocessingCanvas" xmlns:cx="http://schemas.microsoft.com/office/drawing/2014/chartex" xmlns:cx1="http://schemas.microsoft.com/office/drawing/2015/9/8/chartex" xmlns:cx2="http://schemas.microsoft.com/office/drawing/2015/10/21/chartex" xmlns:cx3="http://schemas.microsoft.com/office/drawing/2016/5/9/chartex" xmlns:cx4="http://schemas.microsoft.com/office/drawing/2016/5/10/chartex" xmlns:cx5="http://schemas.microsoft.com/office/drawing/2016/5/11/chartex" xmlns:cx6="http://schemas.microsoft.com/office/drawing/2016/5/12/chartex" xmlns:cx7="http://schemas.microsoft.com/office/drawing/2016/5/13/chartex" xmlns:cx8="http://schemas.microsoft.com/office/drawing/2016/5/14/chartex" xmlns:mc="http://schemas.openxmlformats.org/markup-compatibility/2006" xmlns:aink="http://schemas.microsoft.com/office/drawing/2016/ink" xmlns:am3d="http://schemas.microsoft.com/office/drawing/2017/model3d" xmlns:o="urn:schemas-microsoft-com:office:office" xmlns:oel="http://schemas.microsoft.com/office/2019/extlst" xmlns:r="http://schemas.openxmlformats.org/officeDocument/2006/relationships" xmlns:m="http://schemas.openxmlformats.org/officeDocument/2006/math" xmlns:v="urn:schemas-microsoft-com:vml" xmlns:wp14="http://schemas.microsoft.com/office/word/2010/wordprocessingDrawing" xmlns:wp="http://schemas.openxmlformats.org/drawingml/2006/wordprocessingDrawing" xmlns:w10="urn:schemas-microsoft-com:office:word" xmlns:w="http://schemas.openxmlformats.org/wordprocessingml/2006/main" xmlns:w14="http://schemas.microsoft.com/office/word/2010/wordml" xmlns:w15="http://schemas.microsoft.com/office/word/2012/wordml" xmlns:w16cex="http://schemas.microsoft.com/office/word/2018/wordml/cex" xmlns:w16cid="http://schemas.microsoft.com/office/word/2016/wordml/cid" xmlns:w16="http://schemas.microsoft.com/office/word/2018/wordml" xmlns:w16du="http://schemas.microsoft.com/office/word/2023/wordml/word16du" xmlns:w16sdtdh="http://schemas.microsoft.com/office/word/2020/wordml/sdtdatahash" xmlns:w16se="http://schemas.microsoft.com/office/word/2015/wordml/symex" xmlns:wpg="http://schemas.microsoft.com/office/word/2010/wordprocessingGroup" xmlns:wpi="http://schemas.microsoft.com/office/word/2010/wordprocessingInk" xmlns:wne="http://schemas.microsoft.com/office/word/2006/wordml" xmlns:wps="http://schemas.microsoft.com/office/word/2010/wordprocessingShape" mc:Ignorable="w14 w15 w16se w16cid w16 w16cex w16sdtdh w16du wp14">
+<w:numbering xmlns:wpc="http://schemas.microsoft.com/office/word/2010/wordprocessingCanvas" xmlns:cx="http://schemas.microsoft.com/office/drawing/2014/chartex" xmlns:cx1="http://schemas.microsoft.com/office/drawing/2015/9/8/chartex" xmlns:cx2="http://schemas.microsoft.com/office/drawing/2015/10/21/chartex" xmlns:cx3="http://schemas.microsoft.com/office/drawing/2016/5/9/chartex" xmlns:cx4="http://schemas.microsoft.com/office/drawing/2016/5/10/chartex" xmlns:cx5="http://schemas.microsoft.com/office/drawing/2016/5/11/chartex" xmlns:cx6="http://schemas.microsoft.com/office/drawing/2016/5/12/chartex" xmlns:cx7="http://schemas.microsoft.com/office/drawing/2016/5/13/chartex" xmlns:cx8="http://schemas.microsoft.com/office/drawing/2016/5/14/chartex" xmlns:mc="http://schemas.openxmlformats.org/markup-compatibility/2006" xmlns:aink="http://schemas.microsoft.com/office/drawing/2016/ink" xmlns:am3d="http://schemas.microsoft.com/office/drawing/2017/model3d" xmlns:o="urn:schemas-microsoft-com:office:office" xmlns:oel="http://schemas.microsoft.com/office/2019/extlst" xmlns:r="http://schemas.openxmlformats.org/officeDocument/2006/relationships" xmlns:m="http://schemas.openxmlformats.org/officeDocument/2006/math" xmlns:v="urn:schemas-microsoft-com:vml" xmlns:wp14="http://schemas.microsoft.com/office/word/2010/wordprocessingDrawing" xmlns:wp="http://schemas.openxmlformats.org/drawingml/2006/wordprocessingDrawing" xmlns:w10="urn:schemas-microsoft-com:office:word" xmlns:w="http://schemas.openxmlformats.org/wordprocessingml/2006/main" xmlns:w14="http://schemas.microsoft.com/office/word/2010/wordml" xmlns:w15="http://schemas.microsoft.com/office/word/2012/wordml" xmlns:w16cex="http://schemas.microsoft.com/office/word/2018/wordml/cex" xmlns:w16cid="http://schemas.microsoft.com/office/word/2016/wordml/cid" xmlns:w16="http://schemas.microsoft.com/office/word/2018/wordml" xmlns:w16sdtdh="http://schemas.microsoft.com/office/word/2020/wordml/sdtdatahash" xmlns:w16se="http://schemas.microsoft.com/office/word/2015/wordml/symex" xmlns:wpg="http://schemas.microsoft.com/office/word/2010/wordprocessingGroup" xmlns:wpi="http://schemas.microsoft.com/office/word/2010/wordprocessingInk" xmlns:wne="http://schemas.microsoft.com/office/word/2006/wordml" xmlns:wps="http://schemas.microsoft.com/office/word/2010/wordprocessingShape" mc:Ignorable="w14 w15 w16se w16cid w16 w16cex w16sdtdh wp14">
   <w:abstractNum w:abstractNumId="0" w15:restartNumberingAfterBreak="0">
     <w:nsid w:val="52C87FE2"/>
     <w:multiLevelType w:val="hybridMultilevel"/>
@@ -791,7 +548,7 @@
 </file>
 
 <file path=word/styles.xml><?xml version="1.0" encoding="utf-8"?>
-<w:styles xmlns:mc="http://schemas.openxmlformats.org/markup-compatibility/2006" xmlns:r="http://schemas.openxmlformats.org/officeDocument/2006/relationships" xmlns:w="http://schemas.openxmlformats.org/wordprocessingml/2006/main" xmlns:w14="http://schemas.microsoft.com/office/word/2010/wordml" xmlns:w15="http://schemas.microsoft.com/office/word/2012/wordml" xmlns:w16cex="http://schemas.microsoft.com/office/word/2018/wordml/cex" xmlns:w16cid="http://schemas.microsoft.com/office/word/2016/wordml/cid" xmlns:w16="http://schemas.microsoft.com/office/word/2018/wordml" xmlns:w16du="http://schemas.microsoft.com/office/word/2023/wordml/word16du" xmlns:w16sdtdh="http://schemas.microsoft.com/office/word/2020/wordml/sdtdatahash" xmlns:w16se="http://schemas.microsoft.com/office/word/2015/wordml/symex" mc:Ignorable="w14 w15 w16se w16cid w16 w16cex w16sdtdh w16du">
+<w:styles xmlns:mc="http://schemas.openxmlformats.org/markup-compatibility/2006" xmlns:r="http://schemas.openxmlformats.org/officeDocument/2006/relationships" xmlns:w="http://schemas.openxmlformats.org/wordprocessingml/2006/main" xmlns:w14="http://schemas.microsoft.com/office/word/2010/wordml" xmlns:w15="http://schemas.microsoft.com/office/word/2012/wordml" xmlns:w16cex="http://schemas.microsoft.com/office/word/2018/wordml/cex" xmlns:w16cid="http://schemas.microsoft.com/office/word/2016/wordml/cid" xmlns:w16="http://schemas.microsoft.com/office/word/2018/wordml" xmlns:w16sdtdh="http://schemas.microsoft.com/office/word/2020/wordml/sdtdatahash" xmlns:w16se="http://schemas.microsoft.com/office/word/2015/wordml/symex" mc:Ignorable="w14 w15 w16se w16cid w16 w16cex w16sdtdh">
   <w:docDefaults>
     <w:rPrDefault>
       <w:rPr>
